--- a/docs/SIAV2 Image Analysis Software - Maintenance .docx
+++ b/docs/SIAV2 Image Analysis Software - Maintenance .docx
@@ -179,10 +179,7 @@
         <w:pStyle w:val="Heading1"/>
       </w:pPr>
       <w:r>
-        <w:t>Purpose of Document</w:t>
-      </w:r>
-      <w:r>
-        <w:t xml:space="preserve"> </w:t>
+        <w:t xml:space="preserve">Purpose of Document </w:t>
       </w:r>
     </w:p>
     <w:p>
@@ -200,10 +197,7 @@
     <w:p/>
     <w:p>
       <w:r>
-        <w:t xml:space="preserve">- </w:t>
-      </w:r>
-      <w:r>
-        <w:t>SIA V2 Image Analysis Software</w:t>
+        <w:t>- SIA V2 Image Analysis Software</w:t>
       </w:r>
       <w:r>
         <w:t xml:space="preserve"> Project Folders:</w:t>
@@ -248,6 +242,876 @@
     <w:p/>
     <w:p>
       <w:r>
+        <w:t xml:space="preserve">On SIA V2 deployed machine, </w:t>
+      </w:r>
+      <w:proofErr w:type="spellStart"/>
+      <w:r>
+        <w:t>miniconda</w:t>
+      </w:r>
+      <w:proofErr w:type="spellEnd"/>
+      <w:r>
+        <w:t xml:space="preserve"> is installed under:</w:t>
+      </w:r>
+    </w:p>
+    <w:p>
+      <w:pPr>
+        <w:rPr>
+          <w:b/>
+          <w:bCs/>
+        </w:rPr>
+      </w:pPr>
+      <w:r>
+        <w:rPr>
+          <w:b/>
+          <w:bCs/>
+        </w:rPr>
+        <w:t>C:\Users</w:t>
+      </w:r>
+      <w:r>
+        <w:rPr>
+          <w:b/>
+          <w:bCs/>
+        </w:rPr>
+        <w:t>\Xanantec</w:t>
+      </w:r>
+      <w:r>
+        <w:rPr>
+          <w:b/>
+          <w:bCs/>
+        </w:rPr>
+        <w:t>\Miniconda3</w:t>
+      </w:r>
+    </w:p>
+    <w:p/>
+    <w:p>
+      <w:pPr>
+        <w:rPr>
+          <w:b/>
+          <w:bCs/>
+          <w:i/>
+          <w:iCs/>
+        </w:rPr>
+      </w:pPr>
+      <w:r>
+        <w:rPr>
+          <w:b/>
+          <w:bCs/>
+          <w:i/>
+          <w:iCs/>
+        </w:rPr>
+        <w:lastRenderedPageBreak/>
+        <w:t>Saving Environment</w:t>
+      </w:r>
+    </w:p>
+    <w:p>
+      <w:r>
+        <w:t xml:space="preserve">To generate </w:t>
+      </w:r>
+      <w:r>
+        <w:t>“</w:t>
+      </w:r>
+      <w:proofErr w:type="spellStart"/>
+      <w:r>
+        <w:t>environment.yml</w:t>
+      </w:r>
+      <w:proofErr w:type="spellEnd"/>
+      <w:r>
+        <w:t>”</w:t>
+      </w:r>
+      <w:r>
+        <w:t xml:space="preserve"> and </w:t>
+      </w:r>
+      <w:r>
+        <w:t>“</w:t>
+      </w:r>
+      <w:r>
+        <w:t>environment_explicit.txt</w:t>
+      </w:r>
+      <w:r>
+        <w:t>”</w:t>
+      </w:r>
+      <w:r>
+        <w:t xml:space="preserve"> files for an existing Conda environment, use the </w:t>
+      </w:r>
+      <w:r>
+        <w:t>“</w:t>
+      </w:r>
+      <w:proofErr w:type="spellStart"/>
+      <w:r>
+        <w:t>conda</w:t>
+      </w:r>
+      <w:proofErr w:type="spellEnd"/>
+      <w:r>
+        <w:t xml:space="preserve"> env export</w:t>
+      </w:r>
+      <w:r>
+        <w:t>”</w:t>
+      </w:r>
+      <w:r>
+        <w:t xml:space="preserve"> command.</w:t>
+      </w:r>
+    </w:p>
+    <w:p>
+      <w:r>
+        <w:t>Open Anaconda Prompt or a terminal, activate the environment you want to export, and run:</w:t>
+      </w:r>
+    </w:p>
+    <w:p>
+      <w:pPr>
+        <w:ind w:firstLine="720"/>
+        <w:rPr>
+          <w:lang w:val="fr-FR"/>
+        </w:rPr>
+      </w:pPr>
+      <w:proofErr w:type="spellStart"/>
+      <w:proofErr w:type="gramStart"/>
+      <w:r>
+        <w:rPr>
+          <w:lang w:val="fr-FR"/>
+        </w:rPr>
+        <w:t>conda</w:t>
+      </w:r>
+      <w:proofErr w:type="spellEnd"/>
+      <w:proofErr w:type="gramEnd"/>
+      <w:r>
+        <w:rPr>
+          <w:lang w:val="fr-FR"/>
+        </w:rPr>
+        <w:t xml:space="preserve"> </w:t>
+      </w:r>
+      <w:proofErr w:type="spellStart"/>
+      <w:r>
+        <w:rPr>
+          <w:lang w:val="fr-FR"/>
+        </w:rPr>
+        <w:t>env</w:t>
+      </w:r>
+      <w:proofErr w:type="spellEnd"/>
+      <w:r>
+        <w:rPr>
+          <w:lang w:val="fr-FR"/>
+        </w:rPr>
+        <w:t xml:space="preserve"> export --</w:t>
+      </w:r>
+      <w:proofErr w:type="spellStart"/>
+      <w:r>
+        <w:rPr>
+          <w:lang w:val="fr-FR"/>
+        </w:rPr>
+        <w:t>name</w:t>
+      </w:r>
+      <w:proofErr w:type="spellEnd"/>
+      <w:r>
+        <w:rPr>
+          <w:lang w:val="fr-FR"/>
+        </w:rPr>
+        <w:t xml:space="preserve"> </w:t>
+      </w:r>
+      <w:proofErr w:type="spellStart"/>
+      <w:r>
+        <w:rPr>
+          <w:lang w:val="fr-FR"/>
+        </w:rPr>
+        <w:t>ImageAnalysisSIA</w:t>
+      </w:r>
+      <w:proofErr w:type="spellEnd"/>
+      <w:r>
+        <w:rPr>
+          <w:lang w:val="fr-FR"/>
+        </w:rPr>
+        <w:t xml:space="preserve">  </w:t>
+      </w:r>
+      <w:r>
+        <w:rPr>
+          <w:lang w:val="fr-FR"/>
+        </w:rPr>
+        <w:t xml:space="preserve">--file </w:t>
+      </w:r>
+      <w:proofErr w:type="spellStart"/>
+      <w:r>
+        <w:rPr>
+          <w:lang w:val="fr-FR"/>
+        </w:rPr>
+        <w:t>environment.yml</w:t>
+      </w:r>
+      <w:proofErr w:type="spellEnd"/>
+    </w:p>
+    <w:p>
+      <w:r>
+        <w:t>The above</w:t>
+      </w:r>
+      <w:r>
+        <w:t xml:space="preserve"> command will create an </w:t>
+      </w:r>
+      <w:proofErr w:type="spellStart"/>
+      <w:r>
+        <w:t>environment.yml</w:t>
+      </w:r>
+      <w:proofErr w:type="spellEnd"/>
+      <w:r>
+        <w:t xml:space="preserve"> file in the current directory containing the environment specifications.</w:t>
+      </w:r>
+    </w:p>
+    <w:p/>
+    <w:p>
+      <w:r>
+        <w:t xml:space="preserve">If you specifically want a </w:t>
+      </w:r>
+      <w:r>
+        <w:t>“</w:t>
+      </w:r>
+      <w:r>
+        <w:t>requirements.txt</w:t>
+      </w:r>
+      <w:r>
+        <w:t>”</w:t>
+      </w:r>
+      <w:r>
+        <w:t>-style file with explicit versions of each package, you can use the following:</w:t>
+      </w:r>
+    </w:p>
+    <w:p>
+      <w:pPr>
+        <w:ind w:firstLine="720"/>
+        <w:rPr>
+          <w:lang w:val="fr-FR"/>
+        </w:rPr>
+      </w:pPr>
+      <w:proofErr w:type="spellStart"/>
+      <w:proofErr w:type="gramStart"/>
+      <w:r>
+        <w:rPr>
+          <w:lang w:val="fr-FR"/>
+        </w:rPr>
+        <w:t>conda</w:t>
+      </w:r>
+      <w:proofErr w:type="spellEnd"/>
+      <w:proofErr w:type="gramEnd"/>
+      <w:r>
+        <w:rPr>
+          <w:lang w:val="fr-FR"/>
+        </w:rPr>
+        <w:t xml:space="preserve"> </w:t>
+      </w:r>
+      <w:proofErr w:type="spellStart"/>
+      <w:r>
+        <w:rPr>
+          <w:lang w:val="fr-FR"/>
+        </w:rPr>
+        <w:t>list</w:t>
+      </w:r>
+      <w:proofErr w:type="spellEnd"/>
+      <w:r>
+        <w:rPr>
+          <w:lang w:val="fr-FR"/>
+        </w:rPr>
+        <w:t xml:space="preserve"> --</w:t>
+      </w:r>
+      <w:proofErr w:type="spellStart"/>
+      <w:r>
+        <w:rPr>
+          <w:lang w:val="fr-FR"/>
+        </w:rPr>
+        <w:t>name</w:t>
+      </w:r>
+      <w:proofErr w:type="spellEnd"/>
+      <w:r>
+        <w:rPr>
+          <w:lang w:val="fr-FR"/>
+        </w:rPr>
+        <w:t xml:space="preserve"> </w:t>
+      </w:r>
+      <w:proofErr w:type="spellStart"/>
+      <w:r>
+        <w:rPr>
+          <w:lang w:val="fr-FR"/>
+        </w:rPr>
+        <w:t>ImageAnalysisSIA</w:t>
+      </w:r>
+      <w:proofErr w:type="spellEnd"/>
+      <w:r>
+        <w:rPr>
+          <w:lang w:val="fr-FR"/>
+        </w:rPr>
+        <w:t xml:space="preserve">  </w:t>
+      </w:r>
+      <w:r>
+        <w:rPr>
+          <w:lang w:val="fr-FR"/>
+        </w:rPr>
+        <w:t>--explicit &gt; environment_explicit.txt</w:t>
+      </w:r>
+    </w:p>
+    <w:p/>
+    <w:p>
+      <w:r>
+        <w:t>After running either command, you can use the generated file to recreate the environment on another machine or share the environment specifications with others.</w:t>
+      </w:r>
+    </w:p>
+    <w:p/>
+    <w:p>
+      <w:pPr>
+        <w:rPr>
+          <w:b/>
+          <w:bCs/>
+          <w:i/>
+          <w:iCs/>
+        </w:rPr>
+      </w:pPr>
+      <w:r>
+        <w:rPr>
+          <w:b/>
+          <w:bCs/>
+          <w:i/>
+          <w:iCs/>
+        </w:rPr>
+        <w:t>Installing Environment</w:t>
+      </w:r>
+    </w:p>
+    <w:p>
+      <w:r>
+        <w:t>To c</w:t>
+      </w:r>
+      <w:r>
+        <w:t xml:space="preserve">reate a Conda environment on a new computer using the </w:t>
+      </w:r>
+      <w:proofErr w:type="spellStart"/>
+      <w:r>
+        <w:rPr>
+          <w:b/>
+          <w:bCs/>
+        </w:rPr>
+        <w:t>environment.yml</w:t>
+      </w:r>
+      <w:proofErr w:type="spellEnd"/>
+      <w:r>
+        <w:t xml:space="preserve"> file, you can use the </w:t>
+      </w:r>
+      <w:proofErr w:type="spellStart"/>
+      <w:r>
+        <w:rPr>
+          <w:b/>
+          <w:bCs/>
+        </w:rPr>
+        <w:t>conda</w:t>
+      </w:r>
+      <w:proofErr w:type="spellEnd"/>
+      <w:r>
+        <w:rPr>
+          <w:b/>
+          <w:bCs/>
+        </w:rPr>
+        <w:t xml:space="preserve"> env create</w:t>
+      </w:r>
+      <w:r>
+        <w:t xml:space="preserve"> command. Here are the steps:</w:t>
+      </w:r>
+    </w:p>
+    <w:p>
+      <w:pPr>
+        <w:numPr>
+          <w:ilvl w:val="0"/>
+          <w:numId w:val="1"/>
+        </w:numPr>
+      </w:pPr>
+      <w:r>
+        <w:rPr>
+          <w:b/>
+          <w:bCs/>
+        </w:rPr>
+        <w:t xml:space="preserve">Transfer the </w:t>
+      </w:r>
+      <w:proofErr w:type="spellStart"/>
+      <w:r>
+        <w:rPr>
+          <w:b/>
+          <w:bCs/>
+        </w:rPr>
+        <w:t>environment.yml</w:t>
+      </w:r>
+      <w:proofErr w:type="spellEnd"/>
+      <w:r>
+        <w:rPr>
+          <w:b/>
+          <w:bCs/>
+        </w:rPr>
+        <w:t xml:space="preserve"> file:</w:t>
+      </w:r>
+      <w:r>
+        <w:t xml:space="preserve"> Copy the </w:t>
+      </w:r>
+      <w:proofErr w:type="spellStart"/>
+      <w:r>
+        <w:rPr>
+          <w:b/>
+          <w:bCs/>
+        </w:rPr>
+        <w:t>environment.yml</w:t>
+      </w:r>
+      <w:proofErr w:type="spellEnd"/>
+      <w:r>
+        <w:t xml:space="preserve"> file from the original computer to the new computer. </w:t>
+      </w:r>
+    </w:p>
+    <w:p>
+      <w:pPr>
+        <w:numPr>
+          <w:ilvl w:val="0"/>
+          <w:numId w:val="1"/>
+        </w:numPr>
+      </w:pPr>
+      <w:r>
+        <w:rPr>
+          <w:b/>
+          <w:bCs/>
+        </w:rPr>
+        <w:t>Open a Terminal or Anaconda Prompt:</w:t>
+      </w:r>
+      <w:r>
+        <w:t xml:space="preserve"> On the new computer, open a terminal or Anaconda Prompt.</w:t>
+      </w:r>
+    </w:p>
+    <w:p>
+      <w:pPr>
+        <w:numPr>
+          <w:ilvl w:val="0"/>
+          <w:numId w:val="1"/>
+        </w:numPr>
+      </w:pPr>
+      <w:r>
+        <w:rPr>
+          <w:b/>
+          <w:bCs/>
+        </w:rPr>
+        <w:t xml:space="preserve">Navigate to the directory containing the </w:t>
+      </w:r>
+      <w:proofErr w:type="spellStart"/>
+      <w:r>
+        <w:rPr>
+          <w:b/>
+          <w:bCs/>
+        </w:rPr>
+        <w:t>environment.yml</w:t>
+      </w:r>
+      <w:proofErr w:type="spellEnd"/>
+      <w:r>
+        <w:rPr>
+          <w:b/>
+          <w:bCs/>
+        </w:rPr>
+        <w:t xml:space="preserve"> file:</w:t>
+      </w:r>
+      <w:r>
+        <w:t xml:space="preserve"> Use the </w:t>
+      </w:r>
+      <w:r>
+        <w:rPr>
+          <w:b/>
+          <w:bCs/>
+        </w:rPr>
+        <w:t>cd</w:t>
+      </w:r>
+      <w:r>
+        <w:t xml:space="preserve"> command to navigate to the directory where the </w:t>
+      </w:r>
+      <w:proofErr w:type="spellStart"/>
+      <w:r>
+        <w:rPr>
+          <w:b/>
+          <w:bCs/>
+        </w:rPr>
+        <w:t>environment.yml</w:t>
+      </w:r>
+      <w:proofErr w:type="spellEnd"/>
+      <w:r>
+        <w:t xml:space="preserve"> file is located.</w:t>
+      </w:r>
+    </w:p>
+    <w:p>
+      <w:pPr>
+        <w:numPr>
+          <w:ilvl w:val="0"/>
+          <w:numId w:val="1"/>
+        </w:numPr>
+      </w:pPr>
+      <w:r>
+        <w:rPr>
+          <w:b/>
+          <w:bCs/>
+        </w:rPr>
+        <w:t>Create the Conda environment:</w:t>
+      </w:r>
+      <w:r>
+        <w:t xml:space="preserve"> Run the following command to create the Conda environment based on the specifications in the </w:t>
+      </w:r>
+      <w:proofErr w:type="spellStart"/>
+      <w:r>
+        <w:rPr>
+          <w:b/>
+          <w:bCs/>
+        </w:rPr>
+        <w:t>environment.yml</w:t>
+      </w:r>
+      <w:proofErr w:type="spellEnd"/>
+      <w:r>
+        <w:t xml:space="preserve"> file:</w:t>
+      </w:r>
+    </w:p>
+    <w:p>
+      <w:pPr>
+        <w:ind w:left="1080" w:firstLine="360"/>
+        <w:rPr>
+          <w:lang w:val="fr-FR"/>
+        </w:rPr>
+      </w:pPr>
+      <w:proofErr w:type="spellStart"/>
+      <w:proofErr w:type="gramStart"/>
+      <w:r>
+        <w:rPr>
+          <w:lang w:val="fr-FR"/>
+        </w:rPr>
+        <w:t>conda</w:t>
+      </w:r>
+      <w:proofErr w:type="spellEnd"/>
+      <w:proofErr w:type="gramEnd"/>
+      <w:r>
+        <w:rPr>
+          <w:lang w:val="fr-FR"/>
+        </w:rPr>
+        <w:t xml:space="preserve"> </w:t>
+      </w:r>
+      <w:proofErr w:type="spellStart"/>
+      <w:r>
+        <w:rPr>
+          <w:lang w:val="fr-FR"/>
+        </w:rPr>
+        <w:t>env</w:t>
+      </w:r>
+      <w:proofErr w:type="spellEnd"/>
+      <w:r>
+        <w:rPr>
+          <w:lang w:val="fr-FR"/>
+        </w:rPr>
+        <w:t xml:space="preserve"> </w:t>
+      </w:r>
+      <w:proofErr w:type="spellStart"/>
+      <w:r>
+        <w:rPr>
+          <w:lang w:val="fr-FR"/>
+        </w:rPr>
+        <w:t>create</w:t>
+      </w:r>
+      <w:proofErr w:type="spellEnd"/>
+      <w:r>
+        <w:rPr>
+          <w:lang w:val="fr-FR"/>
+        </w:rPr>
+        <w:t xml:space="preserve"> -f </w:t>
+      </w:r>
+      <w:proofErr w:type="spellStart"/>
+      <w:r>
+        <w:rPr>
+          <w:lang w:val="fr-FR"/>
+        </w:rPr>
+        <w:t>environment.yml</w:t>
+      </w:r>
+      <w:proofErr w:type="spellEnd"/>
+    </w:p>
+    <w:p>
+      <w:pPr>
+        <w:ind w:left="720"/>
+      </w:pPr>
+      <w:r>
+        <w:t>Th</w:t>
+      </w:r>
+      <w:r>
+        <w:t>e above</w:t>
+      </w:r>
+      <w:r>
+        <w:t xml:space="preserve"> command will read the </w:t>
+      </w:r>
+      <w:proofErr w:type="spellStart"/>
+      <w:r>
+        <w:rPr>
+          <w:b/>
+          <w:bCs/>
+        </w:rPr>
+        <w:t>environment.yml</w:t>
+      </w:r>
+      <w:proofErr w:type="spellEnd"/>
+      <w:r>
+        <w:t xml:space="preserve"> file and create a new Conda environment with the specified packages and their versions.</w:t>
+      </w:r>
+    </w:p>
+    <w:p>
+      <w:r>
+        <w:t xml:space="preserve">To </w:t>
+      </w:r>
+      <w:r>
+        <w:t xml:space="preserve">activate </w:t>
+      </w:r>
+      <w:r>
+        <w:t xml:space="preserve">the </w:t>
+      </w:r>
+      <w:r>
+        <w:t xml:space="preserve">Conda environment </w:t>
+      </w:r>
+      <w:r>
+        <w:t>(a</w:t>
+      </w:r>
+      <w:r>
+        <w:t>fter the environment is created</w:t>
+      </w:r>
+      <w:r>
+        <w:t>)</w:t>
+      </w:r>
+      <w:r>
+        <w:t xml:space="preserve"> </w:t>
+      </w:r>
+      <w:r>
+        <w:t>us</w:t>
+      </w:r>
+      <w:r>
+        <w:t>e</w:t>
+      </w:r>
+      <w:r>
+        <w:t xml:space="preserve"> the following command:</w:t>
+      </w:r>
+    </w:p>
+    <w:p>
+      <w:pPr>
+        <w:ind w:left="720" w:firstLine="720"/>
+      </w:pPr>
+      <w:proofErr w:type="spellStart"/>
+      <w:r>
+        <w:t>conda</w:t>
+      </w:r>
+      <w:proofErr w:type="spellEnd"/>
+      <w:r>
+        <w:t xml:space="preserve"> activate </w:t>
+      </w:r>
+      <w:proofErr w:type="spellStart"/>
+      <w:proofErr w:type="gramStart"/>
+      <w:r>
+        <w:t>YourEnvironmentName</w:t>
+      </w:r>
+      <w:proofErr w:type="spellEnd"/>
+      <w:proofErr w:type="gramEnd"/>
+    </w:p>
+    <w:p/>
+    <w:p/>
+    <w:p/>
+    <w:p>
+      <w:r>
+        <w:t xml:space="preserve">Contents of </w:t>
+      </w:r>
+      <w:r>
+        <w:t>SIAExecSpript.bat</w:t>
+      </w:r>
+      <w:r>
+        <w:t>:</w:t>
+      </w:r>
+    </w:p>
+    <w:p>
+      <w:pPr>
+        <w:ind w:left="720"/>
+      </w:pPr>
+      <w:r>
+        <w:br/>
+      </w:r>
+      <w:r>
+        <w:br/>
+      </w:r>
+      <w:r>
+        <w:t>@echo off</w:t>
+      </w:r>
+    </w:p>
+    <w:p>
+      <w:pPr>
+        <w:ind w:left="720"/>
+      </w:pPr>
+      <w:r>
+        <w:t>set CONDA_PATH=C:\Users\Xanantec\miniconda3</w:t>
+      </w:r>
+    </w:p>
+    <w:p>
+      <w:pPr>
+        <w:ind w:left="720"/>
+      </w:pPr>
+      <w:r>
+        <w:t>set ENV_NAME=</w:t>
+      </w:r>
+      <w:proofErr w:type="spellStart"/>
+      <w:r>
+        <w:t>ImageAnalysisSIA</w:t>
+      </w:r>
+      <w:proofErr w:type="spellEnd"/>
+    </w:p>
+    <w:p>
+      <w:pPr>
+        <w:ind w:left="720"/>
+      </w:pPr>
+    </w:p>
+    <w:p>
+      <w:pPr>
+        <w:ind w:left="720"/>
+      </w:pPr>
+      <w:r>
+        <w:t xml:space="preserve">rem Activate the Conda </w:t>
+      </w:r>
+      <w:proofErr w:type="gramStart"/>
+      <w:r>
+        <w:t>environment</w:t>
+      </w:r>
+      <w:proofErr w:type="gramEnd"/>
+    </w:p>
+    <w:p>
+      <w:pPr>
+        <w:ind w:left="720"/>
+      </w:pPr>
+      <w:r>
+        <w:t>call "%CONDA_PATH%\Scripts\activate.bat" %ENV_NAME%</w:t>
+      </w:r>
+    </w:p>
+    <w:p>
+      <w:pPr>
+        <w:ind w:left="720"/>
+      </w:pPr>
+    </w:p>
+    <w:p>
+      <w:pPr>
+        <w:ind w:left="720"/>
+      </w:pPr>
+      <w:r>
+        <w:t xml:space="preserve">rem Pass the command-line argument to the Python </w:t>
+      </w:r>
+      <w:proofErr w:type="gramStart"/>
+      <w:r>
+        <w:t>script</w:t>
+      </w:r>
+      <w:proofErr w:type="gramEnd"/>
+    </w:p>
+    <w:p>
+      <w:pPr>
+        <w:ind w:left="720"/>
+      </w:pPr>
+      <w:r>
+        <w:t>python ImageAnalysisSIAMain.py %1</w:t>
+      </w:r>
+    </w:p>
+    <w:p>
+      <w:pPr>
+        <w:ind w:left="720"/>
+      </w:pPr>
+    </w:p>
+    <w:p>
+      <w:pPr>
+        <w:ind w:left="720"/>
+      </w:pPr>
+      <w:r>
+        <w:t xml:space="preserve">rem Capture the return value of the Python </w:t>
+      </w:r>
+      <w:proofErr w:type="gramStart"/>
+      <w:r>
+        <w:t>script</w:t>
+      </w:r>
+      <w:proofErr w:type="gramEnd"/>
+    </w:p>
+    <w:p>
+      <w:pPr>
+        <w:ind w:left="720"/>
+      </w:pPr>
+      <w:r>
+        <w:t>set PYTHON_EXIT_CODE=%ERRORLEVEL%</w:t>
+      </w:r>
+    </w:p>
+    <w:p>
+      <w:pPr>
+        <w:ind w:left="720"/>
+      </w:pPr>
+    </w:p>
+    <w:p>
+      <w:pPr>
+        <w:ind w:left="720"/>
+      </w:pPr>
+      <w:r>
+        <w:t xml:space="preserve">rem Return the captured exit code to the calling </w:t>
+      </w:r>
+      <w:proofErr w:type="gramStart"/>
+      <w:r>
+        <w:t>routine</w:t>
+      </w:r>
+      <w:proofErr w:type="gramEnd"/>
+    </w:p>
+    <w:p>
+      <w:pPr>
+        <w:ind w:left="720"/>
+        <w:rPr>
+          <w:lang w:val="fr-FR"/>
+        </w:rPr>
+      </w:pPr>
+      <w:proofErr w:type="gramStart"/>
+      <w:r>
+        <w:rPr>
+          <w:lang w:val="fr-FR"/>
+        </w:rPr>
+        <w:t>exit</w:t>
+      </w:r>
+      <w:proofErr w:type="gramEnd"/>
+      <w:r>
+        <w:rPr>
+          <w:lang w:val="fr-FR"/>
+        </w:rPr>
+        <w:t xml:space="preserve"> /b %PYTHON_EXIT_CODE%</w:t>
+      </w:r>
+    </w:p>
+    <w:p>
+      <w:pPr>
+        <w:ind w:left="720"/>
+        <w:rPr>
+          <w:lang w:val="fr-FR"/>
+        </w:rPr>
+      </w:pPr>
+    </w:p>
+    <w:p>
+      <w:pPr>
+        <w:ind w:left="720"/>
+        <w:rPr>
+          <w:lang w:val="fr-FR"/>
+        </w:rPr>
+      </w:pPr>
+    </w:p>
+    <w:p>
+      <w:pPr>
+        <w:ind w:left="720"/>
+      </w:pPr>
+      <w:r>
+        <w:t>SIAExecSpript.bat</w:t>
+      </w:r>
+      <w:r>
+        <w:t xml:space="preserve"> "c:\folder\"</w:t>
+      </w:r>
+    </w:p>
+    <w:p>
+      <w:pPr>
+        <w:ind w:left="720"/>
+      </w:pPr>
+      <w:r>
+        <w:t xml:space="preserve">echo </w:t>
+      </w:r>
+      <w:proofErr w:type="gramStart"/>
+      <w:r>
+        <w:t>The</w:t>
+      </w:r>
+      <w:proofErr w:type="gramEnd"/>
+      <w:r>
+        <w:t xml:space="preserve"> exit code is: %ERRORLEVEL%</w:t>
+      </w:r>
+    </w:p>
+    <w:p/>
+    <w:p/>
+    <w:p>
+      <w:r>
         <w:t xml:space="preserve">• Overview: Provides a brief introduction to the SIA image processing software, </w:t>
       </w:r>
     </w:p>
@@ -264,7 +1128,15 @@
     <w:p>
       <w:r>
         <w:lastRenderedPageBreak/>
-        <w:t xml:space="preserve">used by the software, along with their versions, and confirmation of licencing </w:t>
+        <w:t xml:space="preserve">used by the software, along with their versions, and confirmation of </w:t>
+      </w:r>
+      <w:proofErr w:type="gramStart"/>
+      <w:r>
+        <w:t>licencing</w:t>
+      </w:r>
+      <w:proofErr w:type="gramEnd"/>
+      <w:r>
+        <w:t xml:space="preserve"> </w:t>
       </w:r>
     </w:p>
     <w:p>
@@ -299,7 +1171,15 @@
     </w:p>
     <w:p>
       <w:r>
-        <w:t xml:space="preserve">system testing. This documentation enables the efficient retesting of the software </w:t>
+        <w:t xml:space="preserve">system testing. This documentation enables the efficient retesting of the </w:t>
+      </w:r>
+      <w:proofErr w:type="gramStart"/>
+      <w:r>
+        <w:t>software</w:t>
+      </w:r>
+      <w:proofErr w:type="gramEnd"/>
+      <w:r>
+        <w:t xml:space="preserve"> </w:t>
       </w:r>
     </w:p>
     <w:p>
@@ -319,7 +1199,15 @@
     </w:p>
     <w:p>
       <w:r>
-        <w:t xml:space="preserve">updates, and changes. Include release dates and a summary of changes for each </w:t>
+        <w:t xml:space="preserve">updates, and changes. Include release dates and a summary of changes for </w:t>
+      </w:r>
+      <w:proofErr w:type="gramStart"/>
+      <w:r>
+        <w:t>each</w:t>
+      </w:r>
+      <w:proofErr w:type="gramEnd"/>
+      <w:r>
+        <w:t xml:space="preserve"> </w:t>
       </w:r>
     </w:p>
     <w:p>
@@ -360,6 +1248,127 @@
     </w:sectPr>
   </w:body>
 </w:document>
+</file>
+
+<file path=word/numbering.xml><?xml version="1.0" encoding="utf-8"?>
+<w:numbering xmlns:wpc="http://schemas.microsoft.com/office/word/2010/wordprocessingCanvas" xmlns:cx="http://schemas.microsoft.com/office/drawing/2014/chartex" xmlns:cx1="http://schemas.microsoft.com/office/drawing/2015/9/8/chartex" xmlns:cx2="http://schemas.microsoft.com/office/drawing/2015/10/21/chartex" xmlns:cx3="http://schemas.microsoft.com/office/drawing/2016/5/9/chartex" xmlns:cx4="http://schemas.microsoft.com/office/drawing/2016/5/10/chartex" xmlns:cx5="http://schemas.microsoft.com/office/drawing/2016/5/11/chartex" xmlns:cx6="http://schemas.microsoft.com/office/drawing/2016/5/12/chartex" xmlns:cx7="http://schemas.microsoft.com/office/drawing/2016/5/13/chartex" xmlns:cx8="http://schemas.microsoft.com/office/drawing/2016/5/14/chartex" xmlns:mc="http://schemas.openxmlformats.org/markup-compatibility/2006" xmlns:aink="http://schemas.microsoft.com/office/drawing/2016/ink" xmlns:am3d="http://schemas.microsoft.com/office/drawing/2017/model3d" xmlns:o="urn:schemas-microsoft-com:office:office" xmlns:oel="http://schemas.microsoft.com/office/2019/extlst" xmlns:r="http://schemas.openxmlformats.org/officeDocument/2006/relationships" xmlns:m="http://schemas.openxmlformats.org/officeDocument/2006/math" xmlns:v="urn:schemas-microsoft-com:vml" xmlns:wp14="http://schemas.microsoft.com/office/word/2010/wordprocessingDrawing" xmlns:wp="http://schemas.openxmlformats.org/drawingml/2006/wordprocessingDrawing" xmlns:w10="urn:schemas-microsoft-com:office:word" xmlns:w="http://schemas.openxmlformats.org/wordprocessingml/2006/main" xmlns:w14="http://schemas.microsoft.com/office/word/2010/wordml" xmlns:w15="http://schemas.microsoft.com/office/word/2012/wordml" xmlns:w16cex="http://schemas.microsoft.com/office/word/2018/wordml/cex" xmlns:w16cid="http://schemas.microsoft.com/office/word/2016/wordml/cid" xmlns:w16="http://schemas.microsoft.com/office/word/2018/wordml" xmlns:w16sdtdh="http://schemas.microsoft.com/office/word/2020/wordml/sdtdatahash" xmlns:w16se="http://schemas.microsoft.com/office/word/2015/wordml/symex" xmlns:wpg="http://schemas.microsoft.com/office/word/2010/wordprocessingGroup" xmlns:wpi="http://schemas.microsoft.com/office/word/2010/wordprocessingInk" xmlns:wne="http://schemas.microsoft.com/office/word/2006/wordml" xmlns:wps="http://schemas.microsoft.com/office/word/2010/wordprocessingShape" mc:Ignorable="w14 w15 w16se w16cid w16 w16cex w16sdtdh wp14">
+  <w:abstractNum w:abstractNumId="0" w15:restartNumberingAfterBreak="0">
+    <w:nsid w:val="350001FA"/>
+    <w:multiLevelType w:val="multilevel"/>
+    <w:tmpl w:val="EC702B76"/>
+    <w:lvl w:ilvl="0">
+      <w:start w:val="1"/>
+      <w:numFmt w:val="decimal"/>
+      <w:lvlText w:val="%1."/>
+      <w:lvlJc w:val="left"/>
+      <w:pPr>
+        <w:tabs>
+          <w:tab w:val="num" w:pos="720"/>
+        </w:tabs>
+        <w:ind w:left="720" w:hanging="360"/>
+      </w:pPr>
+    </w:lvl>
+    <w:lvl w:ilvl="1" w:tentative="1">
+      <w:start w:val="1"/>
+      <w:numFmt w:val="decimal"/>
+      <w:lvlText w:val="%2."/>
+      <w:lvlJc w:val="left"/>
+      <w:pPr>
+        <w:tabs>
+          <w:tab w:val="num" w:pos="1440"/>
+        </w:tabs>
+        <w:ind w:left="1440" w:hanging="360"/>
+      </w:pPr>
+    </w:lvl>
+    <w:lvl w:ilvl="2" w:tentative="1">
+      <w:start w:val="1"/>
+      <w:numFmt w:val="decimal"/>
+      <w:lvlText w:val="%3."/>
+      <w:lvlJc w:val="left"/>
+      <w:pPr>
+        <w:tabs>
+          <w:tab w:val="num" w:pos="2160"/>
+        </w:tabs>
+        <w:ind w:left="2160" w:hanging="360"/>
+      </w:pPr>
+    </w:lvl>
+    <w:lvl w:ilvl="3" w:tentative="1">
+      <w:start w:val="1"/>
+      <w:numFmt w:val="decimal"/>
+      <w:lvlText w:val="%4."/>
+      <w:lvlJc w:val="left"/>
+      <w:pPr>
+        <w:tabs>
+          <w:tab w:val="num" w:pos="2880"/>
+        </w:tabs>
+        <w:ind w:left="2880" w:hanging="360"/>
+      </w:pPr>
+    </w:lvl>
+    <w:lvl w:ilvl="4" w:tentative="1">
+      <w:start w:val="1"/>
+      <w:numFmt w:val="decimal"/>
+      <w:lvlText w:val="%5."/>
+      <w:lvlJc w:val="left"/>
+      <w:pPr>
+        <w:tabs>
+          <w:tab w:val="num" w:pos="3600"/>
+        </w:tabs>
+        <w:ind w:left="3600" w:hanging="360"/>
+      </w:pPr>
+    </w:lvl>
+    <w:lvl w:ilvl="5" w:tentative="1">
+      <w:start w:val="1"/>
+      <w:numFmt w:val="decimal"/>
+      <w:lvlText w:val="%6."/>
+      <w:lvlJc w:val="left"/>
+      <w:pPr>
+        <w:tabs>
+          <w:tab w:val="num" w:pos="4320"/>
+        </w:tabs>
+        <w:ind w:left="4320" w:hanging="360"/>
+      </w:pPr>
+    </w:lvl>
+    <w:lvl w:ilvl="6" w:tentative="1">
+      <w:start w:val="1"/>
+      <w:numFmt w:val="decimal"/>
+      <w:lvlText w:val="%7."/>
+      <w:lvlJc w:val="left"/>
+      <w:pPr>
+        <w:tabs>
+          <w:tab w:val="num" w:pos="5040"/>
+        </w:tabs>
+        <w:ind w:left="5040" w:hanging="360"/>
+      </w:pPr>
+    </w:lvl>
+    <w:lvl w:ilvl="7" w:tentative="1">
+      <w:start w:val="1"/>
+      <w:numFmt w:val="decimal"/>
+      <w:lvlText w:val="%8."/>
+      <w:lvlJc w:val="left"/>
+      <w:pPr>
+        <w:tabs>
+          <w:tab w:val="num" w:pos="5760"/>
+        </w:tabs>
+        <w:ind w:left="5760" w:hanging="360"/>
+      </w:pPr>
+    </w:lvl>
+    <w:lvl w:ilvl="8" w:tentative="1">
+      <w:start w:val="1"/>
+      <w:numFmt w:val="decimal"/>
+      <w:lvlText w:val="%9."/>
+      <w:lvlJc w:val="left"/>
+      <w:pPr>
+        <w:tabs>
+          <w:tab w:val="num" w:pos="6480"/>
+        </w:tabs>
+        <w:ind w:left="6480" w:hanging="360"/>
+      </w:pPr>
+    </w:lvl>
+  </w:abstractNum>
+  <w:num w:numId="1" w16cid:durableId="1416589095">
+    <w:abstractNumId w:val="0"/>
+  </w:num>
+</w:numbering>
 </file>
 
 <file path=word/styles.xml><?xml version="1.0" encoding="utf-8"?>
@@ -787,7 +1796,6 @@
   <w:style w:type="character" w:default="1" w:styleId="DefaultParagraphFont">
     <w:name w:val="Default Paragraph Font"/>
     <w:uiPriority w:val="1"/>
-    <w:semiHidden/>
     <w:unhideWhenUsed/>
   </w:style>
   <w:style w:type="table" w:default="1" w:styleId="TableNormal">
